--- a/기획문서/UDP_PlayerCtrl_구기현.docx
+++ b/기획문서/UDP_PlayerCtrl_구기현.docx
@@ -673,8 +673,8 @@
     </w:p>
     <w:p>
       <w:pPr>
-        <w:ind w:firstLineChars="100" w:firstLine="220"/>
-        <w:rPr>
+        <w:rPr>
+          <w:rFonts w:hint="eastAsia"/>
           <w:b/>
           <w:bCs/>
         </w:rPr>
@@ -688,66 +688,13 @@
           <w:bCs/>
         </w:rPr>
       </w:pPr>
-    </w:p>
-    <w:p>
-      <w:pPr>
-        <w:ind w:firstLineChars="100" w:firstLine="220"/>
-        <w:rPr>
+      <w:r>
+        <w:rPr>
+          <w:rFonts w:hint="eastAsia"/>
           <w:b/>
           <w:bCs/>
         </w:rPr>
-      </w:pPr>
-    </w:p>
-    <w:p>
-      <w:pPr>
-        <w:ind w:firstLineChars="100" w:firstLine="220"/>
-        <w:rPr>
-          <w:b/>
-          <w:bCs/>
-        </w:rPr>
-      </w:pPr>
-    </w:p>
-    <w:p>
-      <w:pPr>
-        <w:ind w:firstLineChars="100" w:firstLine="220"/>
-        <w:rPr>
-          <w:b/>
-          <w:bCs/>
-        </w:rPr>
-      </w:pPr>
-    </w:p>
-    <w:p>
-      <w:pPr>
-        <w:ind w:firstLineChars="100" w:firstLine="220"/>
-        <w:rPr>
-          <w:b/>
-          <w:bCs/>
-        </w:rPr>
-      </w:pPr>
-    </w:p>
-    <w:p>
-      <w:pPr>
-        <w:ind w:firstLineChars="100" w:firstLine="220"/>
-        <w:rPr>
-          <w:b/>
-          <w:bCs/>
-        </w:rPr>
-      </w:pPr>
-    </w:p>
-    <w:p>
-      <w:pPr>
-        <w:ind w:firstLineChars="100" w:firstLine="220"/>
-        <w:rPr>
-          <w:b/>
-          <w:bCs/>
-        </w:rPr>
-      </w:pPr>
-      <w:r>
-        <w:rPr>
-          <w:rFonts w:hint="eastAsia"/>
-          <w:b/>
-          <w:bCs/>
-        </w:rPr>
+        <w:lastRenderedPageBreak/>
         <w:t>시점(메인 카메라)</w:t>
       </w:r>
     </w:p>
@@ -994,6 +941,7 @@
           <w:sz w:val="20"/>
           <w:szCs w:val="20"/>
         </w:rPr>
+        <w:lastRenderedPageBreak/>
         <w:t xml:space="preserve"> </w:t>
       </w:r>
       <w:r>
@@ -1154,54 +1102,7 @@
     <w:p>
       <w:pPr>
         <w:rPr>
-          <w:sz w:val="20"/>
-          <w:szCs w:val="20"/>
-        </w:rPr>
-      </w:pPr>
-    </w:p>
-    <w:p>
-      <w:pPr>
-        <w:rPr>
-          <w:sz w:val="20"/>
-          <w:szCs w:val="20"/>
-        </w:rPr>
-      </w:pPr>
-    </w:p>
-    <w:p>
-      <w:pPr>
-        <w:rPr>
-          <w:sz w:val="20"/>
-          <w:szCs w:val="20"/>
-        </w:rPr>
-      </w:pPr>
-    </w:p>
-    <w:p>
-      <w:pPr>
-        <w:rPr>
-          <w:sz w:val="20"/>
-          <w:szCs w:val="20"/>
-        </w:rPr>
-      </w:pPr>
-    </w:p>
-    <w:p>
-      <w:pPr>
-        <w:rPr>
-          <w:sz w:val="20"/>
-          <w:szCs w:val="20"/>
-        </w:rPr>
-      </w:pPr>
-    </w:p>
-    <w:p>
-      <w:pPr>
-        <w:rPr>
-          <w:sz w:val="20"/>
-          <w:szCs w:val="20"/>
-        </w:rPr>
-      </w:pPr>
-    </w:p>
-    <w:p>
-      <w:pPr>
-        <w:rPr>
+          <w:rFonts w:hint="eastAsia"/>
           <w:sz w:val="20"/>
           <w:szCs w:val="20"/>
         </w:rPr>
@@ -1223,7 +1124,6 @@
           <w:bCs/>
           <w:szCs w:val="22"/>
         </w:rPr>
-        <w:lastRenderedPageBreak/>
         <w:t>체력</w:t>
       </w:r>
     </w:p>
@@ -1712,6 +1612,7 @@
         <w:rPr>
           <w:rFonts w:hint="eastAsia"/>
         </w:rPr>
+        <w:lastRenderedPageBreak/>
         <w:t xml:space="preserve"> </w:t>
       </w:r>
       <w:r>
@@ -2662,7 +2563,6 @@
           <w:b/>
           <w:bCs/>
         </w:rPr>
-        <w:lastRenderedPageBreak/>
         <w:t>무기</w:t>
       </w:r>
     </w:p>
@@ -2676,6 +2576,11 @@
         </w:rPr>
         <w:t>함선마다 총 4개의 무기가 존재하며, 각 무기는 최대 4레벨까지 업그레이드할 수 있다. 단, 해금되지 않은 무기나 재사용 대기 시간이 지나지 않은 무기는 사용할 수 없다.</w:t>
       </w:r>
+    </w:p>
+    <w:p>
+      <w:pPr>
+        <w:ind w:firstLineChars="100" w:firstLine="220"/>
+      </w:pPr>
     </w:p>
     <w:p>
       <w:pPr>
@@ -2981,6 +2886,31 @@
     </w:p>
     <w:p>
       <w:pPr>
+        <w:rPr>
+          <w:sz w:val="20"/>
+          <w:szCs w:val="20"/>
+        </w:rPr>
+      </w:pPr>
+    </w:p>
+    <w:p>
+      <w:pPr>
+        <w:rPr>
+          <w:sz w:val="20"/>
+          <w:szCs w:val="20"/>
+        </w:rPr>
+      </w:pPr>
+    </w:p>
+    <w:p>
+      <w:pPr>
+        <w:rPr>
+          <w:rFonts w:hint="eastAsia"/>
+          <w:sz w:val="20"/>
+          <w:szCs w:val="20"/>
+        </w:rPr>
+      </w:pPr>
+    </w:p>
+    <w:p>
+      <w:pPr>
         <w:ind w:firstLineChars="100" w:firstLine="220"/>
         <w:rPr>
           <w:sz w:val="20"/>
@@ -2993,6 +2923,7 @@
           <w:b/>
           <w:bCs/>
         </w:rPr>
+        <w:lastRenderedPageBreak/>
         <w:t>스킬</w:t>
       </w:r>
     </w:p>
@@ -3006,6 +2937,11 @@
         </w:rPr>
         <w:t>함선마다 총 2개의 스킬이 존재한다. 단, 해금되지 않은 스킬이나 재사용 대기 시간이 지나지 않은 스킬은 사용할 수 없다.</w:t>
       </w:r>
+    </w:p>
+    <w:p>
+      <w:pPr>
+        <w:ind w:firstLineChars="100" w:firstLine="220"/>
+      </w:pPr>
     </w:p>
     <w:p>
       <w:pPr>
@@ -3837,6 +3773,7 @@
   <w:style w:type="character" w:default="1" w:styleId="a0">
     <w:name w:val="Default Paragraph Font"/>
     <w:uiPriority w:val="1"/>
+    <w:semiHidden/>
     <w:unhideWhenUsed/>
   </w:style>
   <w:style w:type="table" w:default="1" w:styleId="a1">
